--- a/liuhan_pipeline/lhpipeline_笔记.docx
+++ b/liuhan_pipeline/lhpipeline_笔记.docx
@@ -1,6 +1,6 @@
 
 <file path=word/document.xml><?xml version="1.0" encoding="utf-8"?>
-<w:document xmlns:wpc="http://schemas.microsoft.com/office/word/2010/wordprocessingCanvas" xmlns:cx="http://schemas.microsoft.com/office/drawing/2014/chartex" xmlns:cx1="http://schemas.microsoft.com/office/drawing/2015/9/8/chartex" xmlns:cx2="http://schemas.microsoft.com/office/drawing/2015/10/21/chartex" xmlns:cx3="http://schemas.microsoft.com/office/drawing/2016/5/9/chartex" xmlns:cx4="http://schemas.microsoft.com/office/drawing/2016/5/10/chartex" xmlns:cx5="http://schemas.microsoft.com/office/drawing/2016/5/11/chartex" xmlns:cx6="http://schemas.microsoft.com/office/drawing/2016/5/12/chartex" xmlns:cx7="http://schemas.microsoft.com/office/drawing/2016/5/13/chartex" xmlns:cx8="http://schemas.microsoft.com/office/drawing/2016/5/14/chartex" xmlns:mc="http://schemas.openxmlformats.org/markup-compatibility/2006" xmlns:aink="http://schemas.microsoft.com/office/drawing/2016/ink" xmlns:am3d="http://schemas.microsoft.com/office/drawing/2017/model3d" xmlns:o="urn:schemas-microsoft-com:office:office" xmlns:r="http://schemas.openxmlformats.org/officeDocument/2006/relationships" xmlns:m="http://schemas.openxmlformats.org/officeDocument/2006/math" xmlns:v="urn:schemas-microsoft-com:vml" xmlns:wp14="http://schemas.microsoft.com/office/word/2010/wordprocessingDrawing" xmlns:wp="http://schemas.openxmlformats.org/drawingml/2006/wordprocessingDrawing" xmlns:w10="urn:schemas-microsoft-com:office:word" xmlns:w="http://schemas.openxmlformats.org/wordprocessingml/2006/main" xmlns:w14="http://schemas.microsoft.com/office/word/2010/wordml" xmlns:w15="http://schemas.microsoft.com/office/word/2012/wordml" xmlns:w16cid="http://schemas.microsoft.com/office/word/2016/wordml/cid" xmlns:w16se="http://schemas.microsoft.com/office/word/2015/wordml/symex" xmlns:wpg="http://schemas.microsoft.com/office/word/2010/wordprocessingGroup" xmlns:wpi="http://schemas.microsoft.com/office/word/2010/wordprocessingInk" xmlns:wne="http://schemas.microsoft.com/office/word/2006/wordml" xmlns:wps="http://schemas.microsoft.com/office/word/2010/wordprocessingShape" mc:Ignorable="w14 w15 w16se w16cid wp14">
+<w:document xmlns:wpc="http://schemas.microsoft.com/office/word/2010/wordprocessingCanvas" xmlns:cx="http://schemas.microsoft.com/office/drawing/2014/chartex" xmlns:cx1="http://schemas.microsoft.com/office/drawing/2015/9/8/chartex" xmlns:mc="http://schemas.openxmlformats.org/markup-compatibility/2006" xmlns:o="urn:schemas-microsoft-com:office:office" xmlns:r="http://schemas.openxmlformats.org/officeDocument/2006/relationships" xmlns:m="http://schemas.openxmlformats.org/officeDocument/2006/math" xmlns:v="urn:schemas-microsoft-com:vml" xmlns:wp14="http://schemas.microsoft.com/office/word/2010/wordprocessingDrawing" xmlns:wp="http://schemas.openxmlformats.org/drawingml/2006/wordprocessingDrawing" xmlns:w10="urn:schemas-microsoft-com:office:word" xmlns:w="http://schemas.openxmlformats.org/wordprocessingml/2006/main" xmlns:w14="http://schemas.microsoft.com/office/word/2010/wordml" xmlns:w15="http://schemas.microsoft.com/office/word/2012/wordml" xmlns:w16se="http://schemas.microsoft.com/office/word/2015/wordml/symex" xmlns:wpg="http://schemas.microsoft.com/office/word/2010/wordprocessingGroup" xmlns:wpi="http://schemas.microsoft.com/office/word/2010/wordprocessingInk" xmlns:wne="http://schemas.microsoft.com/office/word/2006/wordml" xmlns:wps="http://schemas.microsoft.com/office/word/2010/wordprocessingShape" mc:Ignorable="w14 w15 w16se wp14">
   <w:body>
     <w:p>
       <w:pPr>
@@ -306,9 +306,6 @@
         </w:rPr>
         <w:t>插值都可以。</w:t>
       </w:r>
-      <w:r>
-        <w:br/>
-      </w:r>
     </w:p>
     <w:p>
       <w:pPr>
@@ -331,8 +328,6 @@
         </w:rPr>
         <w:t>会</w:t>
       </w:r>
-      <w:bookmarkStart w:id="0" w:name="_GoBack"/>
-      <w:bookmarkEnd w:id="0"/>
       <w:r>
         <w:rPr>
           <w:rFonts w:hint="eastAsia"/>
@@ -364,7 +359,7 @@
                     </pic:cNvPicPr>
                   </pic:nvPicPr>
                   <pic:blipFill>
-                    <a:blip r:embed="rId5">
+                    <a:blip r:embed="rId6">
                       <a:extLst>
                         <a:ext uri="{28A0092B-C50C-407E-A947-70E740481C1C}">
                           <a14:useLocalDpi xmlns:a14="http://schemas.microsoft.com/office/drawing/2010/main" val="0"/>
@@ -484,9 +479,6 @@
         </w:rPr>
         <w:t>来给上面v乘。</w:t>
       </w:r>
-      <w:r>
-        <w:br/>
-      </w:r>
     </w:p>
     <w:p>
       <w:pPr>
@@ -507,16 +499,10 @@
         <w:rPr>
           <w:rFonts w:hint="eastAsia"/>
         </w:rPr>
-        <w:t>移到很近的时候会把</w:t>
-      </w:r>
-      <w:proofErr w:type="gramStart"/>
-      <w:r>
-        <w:rPr>
-          <w:rFonts w:hint="eastAsia"/>
-        </w:rPr>
-        <w:t>对象拉画</w:t>
-      </w:r>
-      <w:proofErr w:type="gramEnd"/>
+        <w:t>移到很近的时候会把对象拉花</w:t>
+      </w:r>
+      <w:bookmarkStart w:id="0" w:name="_GoBack"/>
+      <w:bookmarkEnd w:id="0"/>
       <w:r>
         <w:br/>
       </w:r>
@@ -546,7 +532,7 @@
                     </pic:cNvPicPr>
                   </pic:nvPicPr>
                   <pic:blipFill>
-                    <a:blip r:embed="rId6">
+                    <a:blip r:embed="rId7">
                       <a:extLst>
                         <a:ext uri="{28A0092B-C50C-407E-A947-70E740481C1C}">
                           <a14:useLocalDpi xmlns:a14="http://schemas.microsoft.com/office/drawing/2010/main" val="0"/>
@@ -619,13 +605,189 @@
         <w:rPr>
           <w:rFonts w:hint="eastAsia"/>
         </w:rPr>
-        <w:t>小于零的数，此时w已经失真了，直接丢弃就行</w:t>
-      </w:r>
-      <w:r>
-        <w:rPr>
-          <w:rFonts w:hint="eastAsia"/>
-        </w:rPr>
-        <w:t>(这个最坑，一直以为是裁剪写得不对，写了三套裁剪方案</w:t>
+        <w:t>小于零的数，此时w</w:t>
+      </w:r>
+      <w:r>
+        <w:rPr>
+          <w:rFonts w:hint="eastAsia"/>
+        </w:rPr>
+        <w:t>已经失真了。</w:t>
+      </w:r>
+      <w:r>
+        <w:br/>
+        <w:t>∵</w:t>
+      </w:r>
+      <w:proofErr w:type="spellStart"/>
+      <w:r>
+        <w:rPr>
+          <w:rFonts w:hint="eastAsia"/>
+        </w:rPr>
+        <w:t>iew</w:t>
+      </w:r>
+      <w:proofErr w:type="spellEnd"/>
+      <w:r>
+        <w:rPr>
+          <w:rFonts w:hint="eastAsia"/>
+        </w:rPr>
+        <w:t>坐标系是先移动到世界坐标原点，</w:t>
+      </w:r>
+      <w:r>
+        <w:t>再</w:t>
+      </w:r>
+      <w:r>
+        <w:rPr>
+          <w:rFonts w:hint="eastAsia"/>
+        </w:rPr>
+        <w:t>旋转朝向到指定角度</w:t>
+      </w:r>
+      <w:r>
+        <w:t>；</w:t>
+      </w:r>
+      <w:r>
+        <w:br/>
+        <w:t>又∵</w:t>
+      </w:r>
+      <w:proofErr w:type="spellStart"/>
+      <w:r>
+        <w:rPr>
+          <w:rFonts w:hint="eastAsia"/>
+        </w:rPr>
+        <w:t>ject</w:t>
+      </w:r>
+      <w:proofErr w:type="spellEnd"/>
+      <w:r>
+        <w:rPr>
+          <w:rFonts w:hint="eastAsia"/>
+        </w:rPr>
+        <w:t>*</w:t>
+      </w:r>
+      <w:r>
+        <w:t>P(</w:t>
+      </w:r>
+      <w:proofErr w:type="spellStart"/>
+      <w:r>
+        <w:t>x,y</w:t>
+      </w:r>
+      <w:proofErr w:type="spellEnd"/>
+      <w:r>
+        <w:t>, z,1) =&gt;p</w:t>
+      </w:r>
+      <w:proofErr w:type="gramStart"/>
+      <w:r>
+        <w:t>’</w:t>
+      </w:r>
+      <w:proofErr w:type="gramEnd"/>
+      <w:r>
+        <w:t>(</w:t>
+      </w:r>
+      <w:proofErr w:type="spellStart"/>
+      <w:r>
+        <w:t>x</w:t>
+      </w:r>
+      <w:proofErr w:type="gramStart"/>
+      <w:r>
+        <w:t>’</w:t>
+      </w:r>
+      <w:proofErr w:type="gramEnd"/>
+      <w:r>
+        <w:t>,y</w:t>
+      </w:r>
+      <w:proofErr w:type="gramStart"/>
+      <w:r>
+        <w:t>’</w:t>
+      </w:r>
+      <w:proofErr w:type="gramEnd"/>
+      <w:r>
+        <w:t>,z</w:t>
+      </w:r>
+      <w:proofErr w:type="gramStart"/>
+      <w:r>
+        <w:t>’</w:t>
+      </w:r>
+      <w:proofErr w:type="gramEnd"/>
+      <w:r>
+        <w:t>,w</w:t>
+      </w:r>
+      <w:proofErr w:type="spellEnd"/>
+      <w:r>
+        <w:t>)，</w:t>
+      </w:r>
+      <w:r>
+        <w:rPr>
+          <w:rFonts w:hint="eastAsia"/>
+        </w:rPr>
+        <w:t xml:space="preserve"> x</w:t>
+      </w:r>
+      <w:proofErr w:type="gramStart"/>
+      <w:r>
+        <w:t>’</w:t>
+      </w:r>
+      <w:proofErr w:type="gramEnd"/>
+      <w:r>
+        <w:t xml:space="preserve"> = d*x/z; y</w:t>
+      </w:r>
+      <w:proofErr w:type="gramStart"/>
+      <w:r>
+        <w:t>’</w:t>
+      </w:r>
+      <w:proofErr w:type="gramEnd"/>
+      <w:r>
+        <w:t>=d*y/z; z</w:t>
+      </w:r>
+      <w:proofErr w:type="gramStart"/>
+      <w:r>
+        <w:t>’</w:t>
+      </w:r>
+      <w:proofErr w:type="gramEnd"/>
+      <w:r>
+        <w:t>=(a*</w:t>
+      </w:r>
+      <w:proofErr w:type="spellStart"/>
+      <w:r>
+        <w:t>z+b</w:t>
+      </w:r>
+      <w:proofErr w:type="spellEnd"/>
+      <w:r>
+        <w:t>)/z, w=z</w:t>
+      </w:r>
+      <w:r>
+        <w:br/>
+      </w:r>
+      <w:r>
+        <w:rPr>
+          <w:rFonts w:hint="eastAsia"/>
+        </w:rPr>
+        <w:t xml:space="preserve">∴这个w是原先透视投影前的z. </w:t>
+      </w:r>
+      <w:r>
+        <w:t xml:space="preserve"> </w:t>
+      </w:r>
+      <w:r>
+        <w:rPr>
+          <w:rFonts w:hint="eastAsia"/>
+        </w:rPr>
+        <w:t>当w&lt;0.0</w:t>
+      </w:r>
+      <w:r>
+        <w:t>f</w:t>
+      </w:r>
+      <w:r>
+        <w:rPr>
+          <w:rFonts w:hint="eastAsia"/>
+        </w:rPr>
+        <w:t>的时候其实就是在相机后面了。</w:t>
+      </w:r>
+    </w:p>
+    <w:p>
+      <w:pPr>
+        <w:pStyle w:val="a3"/>
+        <w:ind w:left="360" w:firstLineChars="0" w:firstLine="0"/>
+      </w:pPr>
+      <w:r>
+        <w:rPr>
+          <w:rFonts w:hint="eastAsia"/>
+        </w:rPr>
+        <w:t>(这个最坑，一直以为是裁剪写得不对</w:t>
       </w:r>
       <w:r>
         <w:t>)</w:t>
@@ -637,7 +799,6 @@
         <w:t>。</w:t>
       </w:r>
     </w:p>
-    <w:p/>
     <w:p/>
     <w:p>
       <w:pPr>
@@ -898,7 +1059,7 @@
           <w:kern w:val="0"/>
           <w:szCs w:val="21"/>
         </w:rPr>
-        <w:t xml:space="preserve"> clip</w:t>
+        <w:t xml:space="preserve"> </w:t>
       </w:r>
       <w:proofErr w:type="gramStart"/>
       <w:r>
@@ -908,10 +1069,19 @@
           <w:kern w:val="0"/>
           <w:szCs w:val="21"/>
         </w:rPr>
-        <w:t>(){</w:t>
-      </w:r>
-      <w:proofErr w:type="spellStart"/>
+        <w:t>clip(</w:t>
+      </w:r>
       <w:proofErr w:type="gramEnd"/>
+      <w:r>
+        <w:rPr>
+          <w:rFonts w:ascii="Consolas" w:eastAsia="宋体" w:hAnsi="Consolas" w:cs="宋体"/>
+          <w:color w:val="000000"/>
+          <w:kern w:val="0"/>
+          <w:szCs w:val="21"/>
+        </w:rPr>
+        <w:t>){</w:t>
+      </w:r>
+      <w:proofErr w:type="spellStart"/>
       <w:r>
         <w:rPr>
           <w:rFonts w:ascii="Consolas" w:eastAsia="宋体" w:hAnsi="Consolas" w:cs="宋体"/>
@@ -1109,7 +1279,7 @@
 </file>
 
 <file path=word/numbering.xml><?xml version="1.0" encoding="utf-8"?>
-<w:numbering xmlns:wpc="http://schemas.microsoft.com/office/word/2010/wordprocessingCanvas" xmlns:cx="http://schemas.microsoft.com/office/drawing/2014/chartex" xmlns:cx1="http://schemas.microsoft.com/office/drawing/2015/9/8/chartex" xmlns:cx2="http://schemas.microsoft.com/office/drawing/2015/10/21/chartex" xmlns:cx3="http://schemas.microsoft.com/office/drawing/2016/5/9/chartex" xmlns:cx4="http://schemas.microsoft.com/office/drawing/2016/5/10/chartex" xmlns:cx5="http://schemas.microsoft.com/office/drawing/2016/5/11/chartex" xmlns:cx6="http://schemas.microsoft.com/office/drawing/2016/5/12/chartex" xmlns:cx7="http://schemas.microsoft.com/office/drawing/2016/5/13/chartex" xmlns:cx8="http://schemas.microsoft.com/office/drawing/2016/5/14/chartex" xmlns:mc="http://schemas.openxmlformats.org/markup-compatibility/2006" xmlns:aink="http://schemas.microsoft.com/office/drawing/2016/ink" xmlns:am3d="http://schemas.microsoft.com/office/drawing/2017/model3d" xmlns:o="urn:schemas-microsoft-com:office:office" xmlns:r="http://schemas.openxmlformats.org/officeDocument/2006/relationships" xmlns:m="http://schemas.openxmlformats.org/officeDocument/2006/math" xmlns:v="urn:schemas-microsoft-com:vml" xmlns:wp14="http://schemas.microsoft.com/office/word/2010/wordprocessingDrawing" xmlns:wp="http://schemas.openxmlformats.org/drawingml/2006/wordprocessingDrawing" xmlns:w10="urn:schemas-microsoft-com:office:word" xmlns:w="http://schemas.openxmlformats.org/wordprocessingml/2006/main" xmlns:w14="http://schemas.microsoft.com/office/word/2010/wordml" xmlns:w15="http://schemas.microsoft.com/office/word/2012/wordml" xmlns:w16cid="http://schemas.microsoft.com/office/word/2016/wordml/cid" xmlns:w16se="http://schemas.microsoft.com/office/word/2015/wordml/symex" xmlns:wpg="http://schemas.microsoft.com/office/word/2010/wordprocessingGroup" xmlns:wpi="http://schemas.microsoft.com/office/word/2010/wordprocessingInk" xmlns:wne="http://schemas.microsoft.com/office/word/2006/wordml" xmlns:wps="http://schemas.microsoft.com/office/word/2010/wordprocessingShape" mc:Ignorable="w14 w15 w16se w16cid wp14">
+<w:numbering xmlns:wpc="http://schemas.microsoft.com/office/word/2010/wordprocessingCanvas" xmlns:cx="http://schemas.microsoft.com/office/drawing/2014/chartex" xmlns:cx1="http://schemas.microsoft.com/office/drawing/2015/9/8/chartex" xmlns:mc="http://schemas.openxmlformats.org/markup-compatibility/2006" xmlns:o="urn:schemas-microsoft-com:office:office" xmlns:r="http://schemas.openxmlformats.org/officeDocument/2006/relationships" xmlns:m="http://schemas.openxmlformats.org/officeDocument/2006/math" xmlns:v="urn:schemas-microsoft-com:vml" xmlns:wp14="http://schemas.microsoft.com/office/word/2010/wordprocessingDrawing" xmlns:wp="http://schemas.openxmlformats.org/drawingml/2006/wordprocessingDrawing" xmlns:w10="urn:schemas-microsoft-com:office:word" xmlns:w="http://schemas.openxmlformats.org/wordprocessingml/2006/main" xmlns:w14="http://schemas.microsoft.com/office/word/2010/wordml" xmlns:w15="http://schemas.microsoft.com/office/word/2012/wordml" xmlns:w16se="http://schemas.microsoft.com/office/word/2015/wordml/symex" xmlns:wpg="http://schemas.microsoft.com/office/word/2010/wordprocessingGroup" xmlns:wpi="http://schemas.microsoft.com/office/word/2010/wordprocessingInk" xmlns:wne="http://schemas.microsoft.com/office/word/2006/wordml" xmlns:wps="http://schemas.microsoft.com/office/word/2010/wordprocessingShape" mc:Ignorable="w14 w15 w16se wp14">
   <w:abstractNum w:abstractNumId="0" w15:restartNumberingAfterBreak="0">
     <w:nsid w:val="13357C5E"/>
     <w:multiLevelType w:val="hybridMultilevel"/>
@@ -1206,7 +1376,7 @@
 </file>
 
 <file path=word/styles.xml><?xml version="1.0" encoding="utf-8"?>
-<w:styles xmlns:mc="http://schemas.openxmlformats.org/markup-compatibility/2006" xmlns:r="http://schemas.openxmlformats.org/officeDocument/2006/relationships" xmlns:w="http://schemas.openxmlformats.org/wordprocessingml/2006/main" xmlns:w14="http://schemas.microsoft.com/office/word/2010/wordml" xmlns:w15="http://schemas.microsoft.com/office/word/2012/wordml" xmlns:w16cid="http://schemas.microsoft.com/office/word/2016/wordml/cid" xmlns:w16se="http://schemas.microsoft.com/office/word/2015/wordml/symex" mc:Ignorable="w14 w15 w16se w16cid">
+<w:styles xmlns:mc="http://schemas.openxmlformats.org/markup-compatibility/2006" xmlns:r="http://schemas.openxmlformats.org/officeDocument/2006/relationships" xmlns:w="http://schemas.openxmlformats.org/wordprocessingml/2006/main" xmlns:w14="http://schemas.microsoft.com/office/word/2010/wordml" xmlns:w15="http://schemas.microsoft.com/office/word/2012/wordml" xmlns:w16se="http://schemas.microsoft.com/office/word/2015/wordml/symex" mc:Ignorable="w14 w15 w16se">
   <w:docDefaults>
     <w:rPrDefault>
       <w:rPr>
@@ -1219,7 +1389,7 @@
     </w:rPrDefault>
     <w:pPrDefault/>
   </w:docDefaults>
-  <w:latentStyles w:defLockedState="0" w:defUIPriority="99" w:defSemiHidden="0" w:defUnhideWhenUsed="0" w:defQFormat="0" w:count="375">
+  <w:latentStyles w:defLockedState="0" w:defUIPriority="99" w:defSemiHidden="0" w:defUnhideWhenUsed="0" w:defQFormat="0" w:count="371">
     <w:lsdException w:name="Normal" w:uiPriority="0" w:qFormat="1"/>
     <w:lsdException w:name="heading 1" w:uiPriority="9" w:qFormat="1"/>
     <w:lsdException w:name="heading 2" w:semiHidden="1" w:uiPriority="9" w:unhideWhenUsed="1" w:qFormat="1"/>
@@ -1591,10 +1761,6 @@
     <w:lsdException w:name="List Table 5 Dark Accent 6" w:uiPriority="50"/>
     <w:lsdException w:name="List Table 6 Colorful Accent 6" w:uiPriority="51"/>
     <w:lsdException w:name="List Table 7 Colorful Accent 6" w:uiPriority="52"/>
-    <w:lsdException w:name="Mention" w:semiHidden="1" w:unhideWhenUsed="1"/>
-    <w:lsdException w:name="Smart Hyperlink" w:semiHidden="1" w:unhideWhenUsed="1"/>
-    <w:lsdException w:name="Hashtag" w:semiHidden="1" w:unhideWhenUsed="1"/>
-    <w:lsdException w:name="Unresolved Mention" w:semiHidden="1" w:unhideWhenUsed="1"/>
   </w:latentStyles>
   <w:style w:type="paragraph" w:default="1" w:styleId="a">
     <w:name w:val="Normal"/>
@@ -1937,4 +2103,16 @@
     </a:ext>
   </a:extLst>
 </a:theme>
+</file>
+
+<file path=customXml/item1.xml><?xml version="1.0" encoding="utf-8"?>
+<b:Sources xmlns:b="http://schemas.openxmlformats.org/officeDocument/2006/bibliography" xmlns="http://schemas.openxmlformats.org/officeDocument/2006/bibliography" SelectedStyle="\APASixthEditionOfficeOnline.xsl" StyleName="APA" Version="6"/>
+</file>
+
+<file path=customXml/itemProps1.xml><?xml version="1.0" encoding="utf-8"?>
+<ds:datastoreItem xmlns:ds="http://schemas.openxmlformats.org/officeDocument/2006/customXml" ds:itemID="{8060A2A0-60B4-4541-AA82-E0F3DB28C203}">
+  <ds:schemaRefs>
+    <ds:schemaRef ds:uri="http://schemas.openxmlformats.org/officeDocument/2006/bibliography"/>
+  </ds:schemaRefs>
+</ds:datastoreItem>
 </file>
--- a/liuhan_pipeline/lhpipeline_笔记.docx
+++ b/liuhan_pipeline/lhpipeline_笔记.docx
@@ -501,8 +501,6 @@
         </w:rPr>
         <w:t>移到很近的时候会把对象拉花</w:t>
       </w:r>
-      <w:bookmarkStart w:id="0" w:name="_GoBack"/>
-      <w:bookmarkEnd w:id="0"/>
       <w:r>
         <w:br/>
       </w:r>
@@ -799,39 +797,73 @@
         <w:t>。</w:t>
       </w:r>
     </w:p>
-    <w:p/>
     <w:p>
       <w:pPr>
-        <w:widowControl/>
-        <w:shd w:val="clear" w:color="auto" w:fill="FFFFFF"/>
-        <w:spacing w:line="285" w:lineRule="atLeast"/>
-        <w:jc w:val="left"/>
-        <w:rPr>
-          <w:rFonts w:ascii="Consolas" w:eastAsia="宋体" w:hAnsi="Consolas" w:cs="宋体"/>
-          <w:color w:val="000000"/>
-          <w:kern w:val="0"/>
-          <w:szCs w:val="21"/>
-        </w:rPr>
+        <w:pStyle w:val="a3"/>
+        <w:numPr>
+          <w:ilvl w:val="0"/>
+          <w:numId w:val="1"/>
+        </w:numPr>
+        <w:ind w:firstLineChars="0"/>
       </w:pPr>
-      <w:proofErr w:type="spellStart"/>
-      <w:r>
-        <w:rPr>
-          <w:rFonts w:ascii="Consolas" w:eastAsia="宋体" w:hAnsi="Consolas" w:cs="宋体"/>
-          <w:color w:val="000000"/>
-          <w:kern w:val="0"/>
-          <w:szCs w:val="21"/>
-        </w:rPr>
-        <w:t>Pipeline_Process</w:t>
-      </w:r>
-      <w:proofErr w:type="spellEnd"/>
-      <w:r>
-        <w:rPr>
-          <w:rFonts w:ascii="Consolas" w:eastAsia="宋体" w:hAnsi="Consolas" w:cs="宋体"/>
-          <w:color w:val="000000"/>
-          <w:kern w:val="0"/>
-          <w:szCs w:val="21"/>
-        </w:rPr>
-        <w:t>:</w:t>
+      <w:r>
+        <w:rPr>
+          <w:rFonts w:hint="eastAsia"/>
+        </w:rPr>
+        <w:t>正反面剔除</w:t>
+      </w:r>
+      <w:r>
+        <w:rPr>
+          <w:rFonts w:hint="eastAsia"/>
+        </w:rPr>
+        <w:t>写在</w:t>
+      </w:r>
+      <w:r>
+        <w:rPr>
+          <w:rFonts w:hint="eastAsia"/>
+        </w:rPr>
+        <w:t>归一化之前，</w:t>
+      </w:r>
+      <w:r>
+        <w:t>导致</w:t>
+      </w:r>
+      <w:r>
+        <w:rPr>
+          <w:rFonts w:hint="eastAsia"/>
+        </w:rPr>
+        <w:t>法线不对</w:t>
+      </w:r>
+      <w:r>
+        <w:rPr>
+          <w:rFonts w:hint="eastAsia"/>
+        </w:rPr>
+        <w:t>。</w:t>
+      </w:r>
+      <w:r>
+        <w:rPr>
+          <w:rFonts w:hint="eastAsia"/>
+        </w:rPr>
+        <w:t>正反面剔除</w:t>
+      </w:r>
+      <w:bookmarkStart w:id="0" w:name="_GoBack"/>
+      <w:bookmarkEnd w:id="0"/>
+      <w:r>
+        <w:rPr>
+          <w:rFonts w:hint="eastAsia"/>
+        </w:rPr>
+        <w:t>应该在</w:t>
+      </w:r>
+      <w:r>
+        <w:rPr>
+          <w:rFonts w:hint="eastAsia"/>
+        </w:rPr>
+        <w:t>归一化之后</w:t>
+      </w:r>
+      <w:r>
+        <w:rPr>
+          <w:rFonts w:hint="eastAsia"/>
+        </w:rPr>
+        <w:t>。</w:t>
       </w:r>
     </w:p>
     <w:p>
@@ -847,23 +879,25 @@
           <w:szCs w:val="21"/>
         </w:rPr>
       </w:pPr>
-      <w:r>
-        <w:rPr>
-          <w:rFonts w:ascii="Consolas" w:eastAsia="宋体" w:hAnsi="Consolas" w:cs="宋体"/>
-          <w:color w:val="0451A5"/>
-          <w:kern w:val="0"/>
-          <w:szCs w:val="21"/>
-        </w:rPr>
-        <w:t>1.</w:t>
-      </w:r>
-      <w:r>
-        <w:rPr>
-          <w:rFonts w:ascii="Consolas" w:eastAsia="宋体" w:hAnsi="Consolas" w:cs="宋体"/>
-          <w:color w:val="000000"/>
-          <w:kern w:val="0"/>
-          <w:szCs w:val="21"/>
-        </w:rPr>
-        <w:t xml:space="preserve"> model = WVP*V;</w:t>
+      <w:proofErr w:type="spellStart"/>
+      <w:r>
+        <w:rPr>
+          <w:rFonts w:ascii="Consolas" w:eastAsia="宋体" w:hAnsi="Consolas" w:cs="宋体"/>
+          <w:color w:val="000000"/>
+          <w:kern w:val="0"/>
+          <w:szCs w:val="21"/>
+        </w:rPr>
+        <w:t>Pipeline_Process</w:t>
+      </w:r>
+      <w:proofErr w:type="spellEnd"/>
+      <w:r>
+        <w:rPr>
+          <w:rFonts w:ascii="Consolas" w:eastAsia="宋体" w:hAnsi="Consolas" w:cs="宋体"/>
+          <w:color w:val="000000"/>
+          <w:kern w:val="0"/>
+          <w:szCs w:val="21"/>
+        </w:rPr>
+        <w:t>:</w:t>
       </w:r>
     </w:p>
     <w:p>
@@ -873,7 +907,7 @@
         <w:spacing w:line="285" w:lineRule="atLeast"/>
         <w:jc w:val="left"/>
         <w:rPr>
-          <w:rFonts w:ascii="Consolas" w:eastAsia="宋体" w:hAnsi="Consolas" w:cs="宋体"/>
+          <w:rFonts w:ascii="Consolas" w:eastAsia="宋体" w:hAnsi="Consolas" w:cs="宋体" w:hint="eastAsia"/>
           <w:color w:val="000000"/>
           <w:kern w:val="0"/>
           <w:szCs w:val="21"/>
@@ -886,7 +920,7 @@
           <w:kern w:val="0"/>
           <w:szCs w:val="21"/>
         </w:rPr>
-        <w:t>2.</w:t>
+        <w:t>1.</w:t>
       </w:r>
       <w:r>
         <w:rPr>
@@ -897,16 +931,6 @@
         </w:rPr>
         <w:t xml:space="preserve"> </w:t>
       </w:r>
-      <w:proofErr w:type="spellStart"/>
-      <w:r>
-        <w:rPr>
-          <w:rFonts w:ascii="Consolas" w:eastAsia="宋体" w:hAnsi="Consolas" w:cs="宋体"/>
-          <w:color w:val="000000"/>
-          <w:kern w:val="0"/>
-          <w:szCs w:val="21"/>
-        </w:rPr>
-        <w:t>backface_</w:t>
-      </w:r>
       <w:proofErr w:type="gramStart"/>
       <w:r>
         <w:rPr>
@@ -915,17 +939,7 @@
           <w:kern w:val="0"/>
           <w:szCs w:val="21"/>
         </w:rPr>
-        <w:t>culling</w:t>
-      </w:r>
-      <w:proofErr w:type="spellEnd"/>
-      <w:r>
-        <w:rPr>
-          <w:rFonts w:ascii="Consolas" w:eastAsia="宋体" w:hAnsi="Consolas" w:cs="宋体"/>
-          <w:color w:val="000000"/>
-          <w:kern w:val="0"/>
-          <w:szCs w:val="21"/>
-        </w:rPr>
-        <w:t>(</w:t>
+        <w:t>model</w:t>
       </w:r>
       <w:proofErr w:type="gramEnd"/>
       <w:r>
@@ -935,7 +949,7 @@
           <w:kern w:val="0"/>
           <w:szCs w:val="21"/>
         </w:rPr>
-        <w:t>);</w:t>
+        <w:t xml:space="preserve"> = WVP*V;</w:t>
       </w:r>
     </w:p>
     <w:p>
@@ -953,12 +967,21 @@
       </w:pPr>
       <w:r>
         <w:rPr>
-          <w:rFonts w:ascii="Consolas" w:eastAsia="宋体" w:hAnsi="Consolas" w:cs="宋体"/>
+          <w:rFonts w:ascii="Consolas" w:eastAsia="宋体" w:hAnsi="Consolas" w:cs="宋体" w:hint="eastAsia"/>
           <w:color w:val="0451A5"/>
           <w:kern w:val="0"/>
           <w:szCs w:val="21"/>
         </w:rPr>
-        <w:t>3.</w:t>
+        <w:t>2</w:t>
+      </w:r>
+      <w:r>
+        <w:rPr>
+          <w:rFonts w:ascii="Consolas" w:eastAsia="宋体" w:hAnsi="Consolas" w:cs="宋体"/>
+          <w:color w:val="0451A5"/>
+          <w:kern w:val="0"/>
+          <w:szCs w:val="21"/>
+        </w:rPr>
+        <w:t>.</w:t>
       </w:r>
       <w:r>
         <w:rPr>
@@ -1028,6 +1051,87 @@
           <w:szCs w:val="21"/>
         </w:rPr>
         <w:t>/w, color/w}</w:t>
+      </w:r>
+    </w:p>
+    <w:p>
+      <w:pPr>
+        <w:widowControl/>
+        <w:shd w:val="clear" w:color="auto" w:fill="FFFFFF"/>
+        <w:spacing w:line="285" w:lineRule="atLeast"/>
+        <w:jc w:val="left"/>
+        <w:rPr>
+          <w:rFonts w:ascii="Consolas" w:eastAsia="宋体" w:hAnsi="Consolas" w:cs="宋体"/>
+          <w:color w:val="000000"/>
+          <w:kern w:val="0"/>
+          <w:szCs w:val="21"/>
+        </w:rPr>
+      </w:pPr>
+      <w:r>
+        <w:rPr>
+          <w:rFonts w:ascii="Consolas" w:eastAsia="宋体" w:hAnsi="Consolas" w:cs="宋体" w:hint="eastAsia"/>
+          <w:color w:val="0451A5"/>
+          <w:kern w:val="0"/>
+          <w:szCs w:val="21"/>
+        </w:rPr>
+        <w:t>3</w:t>
+      </w:r>
+      <w:r>
+        <w:rPr>
+          <w:rFonts w:ascii="Consolas" w:eastAsia="宋体" w:hAnsi="Consolas" w:cs="宋体"/>
+          <w:color w:val="0451A5"/>
+          <w:kern w:val="0"/>
+          <w:szCs w:val="21"/>
+        </w:rPr>
+        <w:t>.</w:t>
+      </w:r>
+      <w:r>
+        <w:rPr>
+          <w:rFonts w:ascii="Consolas" w:eastAsia="宋体" w:hAnsi="Consolas" w:cs="宋体"/>
+          <w:color w:val="000000"/>
+          <w:kern w:val="0"/>
+          <w:szCs w:val="21"/>
+        </w:rPr>
+        <w:t xml:space="preserve"> </w:t>
+      </w:r>
+      <w:proofErr w:type="spellStart"/>
+      <w:r>
+        <w:rPr>
+          <w:rFonts w:ascii="Consolas" w:eastAsia="宋体" w:hAnsi="Consolas" w:cs="宋体"/>
+          <w:color w:val="000000"/>
+          <w:kern w:val="0"/>
+          <w:szCs w:val="21"/>
+        </w:rPr>
+        <w:t>backface_</w:t>
+      </w:r>
+      <w:proofErr w:type="gramStart"/>
+      <w:r>
+        <w:rPr>
+          <w:rFonts w:ascii="Consolas" w:eastAsia="宋体" w:hAnsi="Consolas" w:cs="宋体"/>
+          <w:color w:val="000000"/>
+          <w:kern w:val="0"/>
+          <w:szCs w:val="21"/>
+        </w:rPr>
+        <w:t>culling</w:t>
+      </w:r>
+      <w:proofErr w:type="spellEnd"/>
+      <w:r>
+        <w:rPr>
+          <w:rFonts w:ascii="Consolas" w:eastAsia="宋体" w:hAnsi="Consolas" w:cs="宋体"/>
+          <w:color w:val="000000"/>
+          <w:kern w:val="0"/>
+          <w:szCs w:val="21"/>
+        </w:rPr>
+        <w:t>(</w:t>
+      </w:r>
+      <w:proofErr w:type="gramEnd"/>
+      <w:r>
+        <w:rPr>
+          <w:rFonts w:ascii="Consolas" w:eastAsia="宋体" w:hAnsi="Consolas" w:cs="宋体"/>
+          <w:color w:val="000000"/>
+          <w:kern w:val="0"/>
+          <w:szCs w:val="21"/>
+        </w:rPr>
+        <w:t>);</w:t>
       </w:r>
     </w:p>
     <w:p>
@@ -2110,7 +2214,7 @@
 </file>
 
 <file path=customXml/itemProps1.xml><?xml version="1.0" encoding="utf-8"?>
-<ds:datastoreItem xmlns:ds="http://schemas.openxmlformats.org/officeDocument/2006/customXml" ds:itemID="{8060A2A0-60B4-4541-AA82-E0F3DB28C203}">
+<ds:datastoreItem xmlns:ds="http://schemas.openxmlformats.org/officeDocument/2006/customXml" ds:itemID="{8D8A88E0-414D-4343-A0E8-6CD615A2760A}">
   <ds:schemaRefs>
     <ds:schemaRef ds:uri="http://schemas.openxmlformats.org/officeDocument/2006/bibliography"/>
   </ds:schemaRefs>
